--- a/07-Other/Activity1_Team2_FashionStore.docx
+++ b/07-Other/Activity1_Team2_FashionStore.docx
@@ -243,47 +243,90 @@
               </wp:anchor>
             </w:drawing>
           </mc:Choice>
-          <mc:Fallback xmlns:dgm="http://schemas.openxmlformats.org/drawingml/2006/diagram" xmlns:lc="http://schemas.openxmlformats.org/drawingml/2006/lockedCanvas" xmlns:c="http://schemas.openxmlformats.org/drawingml/2006/chart" xmlns:pic="http://schemas.openxmlformats.org/drawingml/2006/picture" xmlns:a="http://schemas.openxmlformats.org/drawingml/2006/main" xmlns:sl="http://schemas.openxmlformats.org/schemaLibrary/2006/main">
-            <w:drawing>
-              <wp:anchor allowOverlap="1" behindDoc="1" distB="0" distT="0" distL="0" distR="0" hidden="0" layoutInCell="1" locked="0" relativeHeight="0" simplePos="0">
-                <wp:simplePos x="0" y="0"/>
-                <wp:positionH relativeFrom="page">
-                  <wp:posOffset>-5714</wp:posOffset>
-                </wp:positionH>
-                <wp:positionV relativeFrom="page">
-                  <wp:posOffset>-4762</wp:posOffset>
-                </wp:positionV>
-                <wp:extent cx="7648575" cy="10687050"/>
-                <wp:effectExtent b="0" l="0" r="0" t="0"/>
-                <wp:wrapNone/>
-                <wp:docPr id="61" name="image35.png"/>
-                <a:graphic>
-                  <a:graphicData uri="http://schemas.openxmlformats.org/drawingml/2006/picture">
-                    <pic:pic>
-                      <pic:nvPicPr>
-                        <pic:cNvPr id="0" name="image35.png"/>
-                        <pic:cNvPicPr preferRelativeResize="0"/>
-                      </pic:nvPicPr>
-                      <pic:blipFill>
-                        <a:blip r:embed="rId9"/>
-                        <a:srcRect/>
-                        <a:stretch>
-                          <a:fillRect/>
-                        </a:stretch>
-                      </pic:blipFill>
-                      <pic:spPr>
-                        <a:xfrm>
-                          <a:off x="0" y="0"/>
-                          <a:ext cx="7648575" cy="10687050"/>
-                        </a:xfrm>
-                        <a:prstGeom prst="rect"/>
-                        <a:ln/>
-                      </pic:spPr>
-                    </pic:pic>
-                  </a:graphicData>
-                </a:graphic>
-              </wp:anchor>
-            </w:drawing>
+          <mc:Fallback>
+            <w:pict>
+              <v:group w14:anchorId="01AE9C27" id="Grupo 61" o:spid="_x0000_s1026" style="position:absolute;margin-left:-.45pt;margin-top:-.35pt;width:602.25pt;height:841.5pt;z-index:-251658240;mso-wrap-distance-left:0;mso-wrap-distance-right:0;mso-position-horizontal-relative:page;mso-position-vertical-relative:page" coordorigin="15623" coordsize="77443,75600" o:gfxdata="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">
+                <v:group id="Grupo 1" o:spid="_x0000_s1027" style="position:absolute;left:15750;width:77189;height:75600" coordorigin=",-294" coordsize="12000,16358" o:gfxdata="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">
+                  <v:rect id="Rectángulo 2" o:spid="_x0000_s1028" style="position:absolute;top:-294;width:11925;height:16350;visibility:visible;mso-wrap-style:square;v-text-anchor:middle" o:gfxdata="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" filled="f" stroked="f">
+                    <v:textbox inset="2.53958mm,2.53958mm,2.53958mm,2.53958mm">
+                      <w:txbxContent>
+                        <w:p>
+                          <w:pPr>
+                            <w:spacing w:after="0" w:line="240" w:lineRule="auto"/>
+                            <w:textDirection w:val="btLr"/>
+                          </w:pPr>
+                        </w:p>
+                      </w:txbxContent>
+                    </v:textbox>
+                  </v:rect>
+                  <v:rect id="Rectángulo 3" o:spid="_x0000_s1029" style="position:absolute;left:30;top:-294;width:11907;height:16064;visibility:visible;mso-wrap-style:square;v-text-anchor:middle" o:gfxdata="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" fillcolor="#235151" stroked="f">
+                    <v:textbox inset="2.53958mm,2.53958mm,2.53958mm,2.53958mm">
+                      <w:txbxContent>
+                        <w:p>
+                          <w:pPr>
+                            <w:spacing w:after="0" w:line="240" w:lineRule="auto"/>
+                            <w:textDirection w:val="btLr"/>
+                          </w:pPr>
+                        </w:p>
+                      </w:txbxContent>
+                    </v:textbox>
+                  </v:rect>
+                  <v:shapetype id="_x0000_t32" coordsize="21600,21600" o:spt="32" o:oned="t" path="m,l21600,21600e" filled="f">
+                    <v:path arrowok="t" fillok="f" o:connecttype="none"/>
+                    <o:lock v:ext="edit" shapetype="t"/>
+                  </v:shapetype>
+                  <v:shape id="Conector recto de flecha 4" o:spid="_x0000_s1030" type="#_x0000_t32" style="position:absolute;top:16064;width:11906;height:0;visibility:visible;mso-wrap-style:square" o:connectortype="straight" o:gfxdata="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" strokecolor="#3cf"/>
+                  <v:rect id="Rectángulo 5" o:spid="_x0000_s1031" style="position:absolute;left:643;top:322;width:10644;height:15600;visibility:visible;mso-wrap-style:square;v-text-anchor:middle" o:gfxdata="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" stroked="f">
+                    <v:textbox inset="2.53958mm,2.53958mm,2.53958mm,2.53958mm">
+                      <w:txbxContent>
+                        <w:p>
+                          <w:pPr>
+                            <w:spacing w:after="0" w:line="240" w:lineRule="auto"/>
+                            <w:textDirection w:val="btLr"/>
+                          </w:pPr>
+                        </w:p>
+                      </w:txbxContent>
+                    </v:textbox>
+                  </v:rect>
+                  <v:rect id="Rectángulo 6" o:spid="_x0000_s1032" style="position:absolute;top:-294;width:12000;height:15900;visibility:visible;mso-wrap-style:square;v-text-anchor:middle" o:gfxdata="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" filled="f" strokecolor="#e7e6e6" strokeweight="2pt">
+                    <v:stroke startarrowwidth="narrow" startarrowlength="short" endarrowwidth="narrow" endarrowlength="short"/>
+                    <v:textbox inset="2.53958mm,2.53958mm,2.53958mm,2.53958mm">
+                      <w:txbxContent>
+                        <w:p>
+                          <w:pPr>
+                            <w:spacing w:after="0" w:line="240" w:lineRule="auto"/>
+                            <w:textDirection w:val="btLr"/>
+                          </w:pPr>
+                        </w:p>
+                      </w:txbxContent>
+                    </v:textbox>
+                  </v:rect>
+                  <v:shapetype id="_x0000_t75" coordsize="21600,21600" o:spt="75" o:preferrelative="t" path="m@4@5l@4@11@9@11@9@5xe" filled="f" stroked="f">
+                    <v:stroke joinstyle="miter"/>
+                    <v:formulas>
+                      <v:f eqn="if lineDrawn pixelLineWidth 0"/>
+                      <v:f eqn="sum @0 1 0"/>
+                      <v:f eqn="sum 0 0 @1"/>
+                      <v:f eqn="prod @2 1 2"/>
+                      <v:f eqn="prod @3 21600 pixelWidth"/>
+                      <v:f eqn="prod @3 21600 pixelHeight"/>
+                      <v:f eqn="sum @0 0 1"/>
+                      <v:f eqn="prod @6 1 2"/>
+                      <v:f eqn="prod @7 21600 pixelWidth"/>
+                      <v:f eqn="sum @8 21600 0"/>
+                      <v:f eqn="prod @7 21600 pixelHeight"/>
+                      <v:f eqn="sum @10 21600 0"/>
+                    </v:formulas>
+                    <v:path o:extrusionok="f" gradientshapeok="t" o:connecttype="rect"/>
+                    <o:lock v:ext="edit" aspectratio="t"/>
+                  </v:shapetype>
+                  <v:shape id="Shape 10" o:spid="_x0000_s1033" type="#_x0000_t75" style="position:absolute;left:4479;top:2346;width:3277;height:3357;visibility:visible;mso-wrap-style:square" o:preferrelative="f" o:gfxdata="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">
+                    <v:imagedata r:id="rId9" o:title="" croptop="-6465f" cropright="1560f"/>
+                  </v:shape>
+                </v:group>
+                <w10:wrap anchorx="page" anchory="page"/>
+              </v:group>
+            </w:pict>
           </mc:Fallback>
         </mc:AlternateContent>
       </w:r>
@@ -292,7 +335,7 @@
           <w:noProof/>
         </w:rPr>
         <mc:AlternateContent>
-          <mc:Choice Requires="wpg">
+          <mc:Choice Requires="wps">
             <w:drawing>
               <wp:anchor distT="0" distB="0" distL="114300" distR="114300" simplePos="0" relativeHeight="251659264" behindDoc="0" locked="0" layoutInCell="1" hidden="0" allowOverlap="1" wp14:anchorId="4EAEFECD" wp14:editId="2A71CBE0">
                 <wp:simplePos x="0" y="0"/>
@@ -355,47 +398,31 @@
               </wp:anchor>
             </w:drawing>
           </mc:Choice>
-          <mc:Fallback xmlns:dgm="http://schemas.openxmlformats.org/drawingml/2006/diagram" xmlns:lc="http://schemas.openxmlformats.org/drawingml/2006/lockedCanvas" xmlns:c="http://schemas.openxmlformats.org/drawingml/2006/chart" xmlns:pic="http://schemas.openxmlformats.org/drawingml/2006/picture" xmlns:a="http://schemas.openxmlformats.org/drawingml/2006/main" xmlns:sl="http://schemas.openxmlformats.org/schemaLibrary/2006/main">
-            <w:drawing>
-              <wp:anchor allowOverlap="1" behindDoc="0" distB="0" distT="0" distL="114300" distR="114300" hidden="0" layoutInCell="1" locked="0" relativeHeight="0" simplePos="0">
-                <wp:simplePos x="0" y="0"/>
-                <wp:positionH relativeFrom="column">
-                  <wp:posOffset>-257174</wp:posOffset>
-                </wp:positionH>
-                <wp:positionV relativeFrom="paragraph">
-                  <wp:posOffset>0</wp:posOffset>
-                </wp:positionV>
-                <wp:extent cx="5915978" cy="830610"/>
-                <wp:effectExtent b="0" l="0" r="0" t="0"/>
-                <wp:wrapNone/>
-                <wp:docPr id="65" name="image40.png"/>
-                <a:graphic>
-                  <a:graphicData uri="http://schemas.openxmlformats.org/drawingml/2006/picture">
-                    <pic:pic>
-                      <pic:nvPicPr>
-                        <pic:cNvPr id="0" name="image40.png"/>
-                        <pic:cNvPicPr preferRelativeResize="0"/>
-                      </pic:nvPicPr>
-                      <pic:blipFill>
-                        <a:blip r:embed="rId10"/>
-                        <a:srcRect/>
-                        <a:stretch>
-                          <a:fillRect/>
-                        </a:stretch>
-                      </pic:blipFill>
-                      <pic:spPr>
-                        <a:xfrm>
-                          <a:off x="0" y="0"/>
-                          <a:ext cx="5915978" cy="830610"/>
-                        </a:xfrm>
-                        <a:prstGeom prst="rect"/>
-                        <a:ln/>
-                      </pic:spPr>
-                    </pic:pic>
-                  </a:graphicData>
-                </a:graphic>
-              </wp:anchor>
-            </w:drawing>
+          <mc:Fallback>
+            <w:pict>
+              <v:rect w14:anchorId="4EAEFECD" id="Rectángulo 65" o:spid="_x0000_s1034" style="position:absolute;margin-left:-20.25pt;margin-top:0;width:465.85pt;height:65.4pt;z-index:251659264;visibility:visible;mso-wrap-style:square;mso-wrap-distance-left:9pt;mso-wrap-distance-top:0;mso-wrap-distance-right:9pt;mso-wrap-distance-bottom:0;mso-position-horizontal:absolute;mso-position-horizontal-relative:text;mso-position-vertical:absolute;mso-position-vertical-relative:text;v-text-anchor:middle" o:gfxdata="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" fillcolor="white [3201]" stroked="f">
+                <v:textbox inset="2.53958mm,1.2694mm,2.53958mm,1.2694mm">
+                  <w:txbxContent>
+                    <w:p>
+                      <w:pPr>
+                        <w:spacing w:line="258" w:lineRule="auto"/>
+                        <w:jc w:val="center"/>
+                        <w:textDirection w:val="btLr"/>
+                      </w:pPr>
+                      <w:r>
+                        <w:rPr>
+                          <w:rFonts w:ascii="Times New Roman" w:eastAsia="Times New Roman" w:hAnsi="Times New Roman" w:cs="Times New Roman"/>
+                          <w:b/>
+                          <w:color w:val="262626"/>
+                          <w:sz w:val="44"/>
+                        </w:rPr>
+                        <w:t xml:space="preserve">Facultad de Ingeniería en Tecnologías de la Información y Comunicación </w:t>
+                      </w:r>
+                    </w:p>
+                  </w:txbxContent>
+                </v:textbox>
+              </v:rect>
+            </w:pict>
           </mc:Fallback>
         </mc:AlternateContent>
       </w:r>
@@ -457,7 +484,7 @@
           <w:noProof/>
         </w:rPr>
         <mc:AlternateContent>
-          <mc:Choice Requires="wpg">
+          <mc:Choice Requires="wps">
             <w:drawing>
               <wp:anchor distT="0" distB="0" distL="114300" distR="114300" simplePos="0" relativeHeight="251660288" behindDoc="0" locked="0" layoutInCell="1" hidden="0" allowOverlap="1" wp14:anchorId="6AA71C33" wp14:editId="27F1C9D7">
                 <wp:simplePos x="0" y="0"/>
@@ -509,47 +536,22 @@
               </wp:anchor>
             </w:drawing>
           </mc:Choice>
-          <mc:Fallback xmlns:dgm="http://schemas.openxmlformats.org/drawingml/2006/diagram" xmlns:lc="http://schemas.openxmlformats.org/drawingml/2006/lockedCanvas" xmlns:c="http://schemas.openxmlformats.org/drawingml/2006/chart" xmlns:pic="http://schemas.openxmlformats.org/drawingml/2006/picture" xmlns:a="http://schemas.openxmlformats.org/drawingml/2006/main" xmlns:sl="http://schemas.openxmlformats.org/schemaLibrary/2006/main">
-            <w:drawing>
-              <wp:anchor allowOverlap="1" behindDoc="0" distB="0" distT="0" distL="114300" distR="114300" hidden="0" layoutInCell="1" locked="0" relativeHeight="0" simplePos="0">
-                <wp:simplePos x="0" y="0"/>
-                <wp:positionH relativeFrom="column">
-                  <wp:posOffset>390525</wp:posOffset>
-                </wp:positionH>
-                <wp:positionV relativeFrom="paragraph">
-                  <wp:posOffset>273693</wp:posOffset>
-                </wp:positionV>
-                <wp:extent cx="4286250" cy="819150"/>
-                <wp:effectExtent b="0" l="0" r="0" t="0"/>
-                <wp:wrapNone/>
-                <wp:docPr id="62" name="image36.png"/>
-                <a:graphic>
-                  <a:graphicData uri="http://schemas.openxmlformats.org/drawingml/2006/picture">
-                    <pic:pic>
-                      <pic:nvPicPr>
-                        <pic:cNvPr id="0" name="image36.png"/>
-                        <pic:cNvPicPr preferRelativeResize="0"/>
-                      </pic:nvPicPr>
-                      <pic:blipFill>
-                        <a:blip r:embed="rId11"/>
-                        <a:srcRect/>
-                        <a:stretch>
-                          <a:fillRect/>
-                        </a:stretch>
-                      </pic:blipFill>
-                      <pic:spPr>
-                        <a:xfrm>
-                          <a:off x="0" y="0"/>
-                          <a:ext cx="4286250" cy="819150"/>
-                        </a:xfrm>
-                        <a:prstGeom prst="rect"/>
-                        <a:ln/>
-                      </pic:spPr>
-                    </pic:pic>
-                  </a:graphicData>
-                </a:graphic>
-              </wp:anchor>
-            </w:drawing>
+          <mc:Fallback>
+            <w:pict>
+              <v:rect w14:anchorId="6AA71C33" id="Rectángulo 62" o:spid="_x0000_s1035" style="position:absolute;margin-left:30.75pt;margin-top:21.55pt;width:337.5pt;height:64.5pt;z-index:251660288;visibility:visible;mso-wrap-style:square;mso-wrap-distance-left:9pt;mso-wrap-distance-top:0;mso-wrap-distance-right:9pt;mso-wrap-distance-bottom:0;mso-position-horizontal:absolute;mso-position-horizontal-relative:text;mso-position-vertical:absolute;mso-position-vertical-relative:text;v-text-anchor:middle" o:gfxdata="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" filled="f" stroked="f">
+                <v:textbox inset="2.53958mm,1.2694mm,2.53958mm,1.2694mm">
+                  <w:txbxContent>
+                    <w:p>
+                      <w:pPr>
+                        <w:spacing w:line="258" w:lineRule="auto"/>
+                        <w:jc w:val="center"/>
+                        <w:textDirection w:val="btLr"/>
+                      </w:pPr>
+                    </w:p>
+                  </w:txbxContent>
+                </v:textbox>
+              </v:rect>
+            </w:pict>
           </mc:Fallback>
         </mc:AlternateContent>
       </w:r>
@@ -579,7 +581,7 @@
           <w:noProof/>
         </w:rPr>
         <mc:AlternateContent>
-          <mc:Choice Requires="wpg">
+          <mc:Choice Requires="wps">
             <w:drawing>
               <wp:anchor distT="0" distB="0" distL="114300" distR="114300" simplePos="0" relativeHeight="251661312" behindDoc="0" locked="0" layoutInCell="1" hidden="0" allowOverlap="1" wp14:anchorId="01D8F382" wp14:editId="7B0270C1">
                 <wp:simplePos x="0" y="0"/>
@@ -639,47 +641,30 @@
               </wp:anchor>
             </w:drawing>
           </mc:Choice>
-          <mc:Fallback xmlns:dgm="http://schemas.openxmlformats.org/drawingml/2006/diagram" xmlns:lc="http://schemas.openxmlformats.org/drawingml/2006/lockedCanvas" xmlns:c="http://schemas.openxmlformats.org/drawingml/2006/chart" xmlns:pic="http://schemas.openxmlformats.org/drawingml/2006/picture" xmlns:a="http://schemas.openxmlformats.org/drawingml/2006/main" xmlns:sl="http://schemas.openxmlformats.org/schemaLibrary/2006/main">
-            <w:drawing>
-              <wp:anchor allowOverlap="1" behindDoc="0" distB="0" distT="0" distL="114300" distR="114300" hidden="0" layoutInCell="1" locked="0" relativeHeight="0" simplePos="0">
-                <wp:simplePos x="0" y="0"/>
-                <wp:positionH relativeFrom="column">
-                  <wp:posOffset>752475</wp:posOffset>
-                </wp:positionH>
-                <wp:positionV relativeFrom="paragraph">
-                  <wp:posOffset>270499</wp:posOffset>
-                </wp:positionV>
-                <wp:extent cx="4334828" cy="781050"/>
-                <wp:effectExtent b="0" l="0" r="0" t="0"/>
-                <wp:wrapNone/>
-                <wp:docPr id="64" name="image38.png"/>
-                <a:graphic>
-                  <a:graphicData uri="http://schemas.openxmlformats.org/drawingml/2006/picture">
-                    <pic:pic>
-                      <pic:nvPicPr>
-                        <pic:cNvPr id="0" name="image38.png"/>
-                        <pic:cNvPicPr preferRelativeResize="0"/>
-                      </pic:nvPicPr>
-                      <pic:blipFill>
-                        <a:blip r:embed="rId12"/>
-                        <a:srcRect/>
-                        <a:stretch>
-                          <a:fillRect/>
-                        </a:stretch>
-                      </pic:blipFill>
-                      <pic:spPr>
-                        <a:xfrm>
-                          <a:off x="0" y="0"/>
-                          <a:ext cx="4334828" cy="781050"/>
-                        </a:xfrm>
-                        <a:prstGeom prst="rect"/>
-                        <a:ln/>
-                      </pic:spPr>
-                    </pic:pic>
-                  </a:graphicData>
-                </a:graphic>
-              </wp:anchor>
-            </w:drawing>
+          <mc:Fallback>
+            <w:pict>
+              <v:rect w14:anchorId="01D8F382" id="Rectángulo 64" o:spid="_x0000_s1036" style="position:absolute;margin-left:59.25pt;margin-top:21.3pt;width:341.35pt;height:61.5pt;z-index:251661312;visibility:visible;mso-wrap-style:square;mso-wrap-distance-left:9pt;mso-wrap-distance-top:0;mso-wrap-distance-right:9pt;mso-wrap-distance-bottom:0;mso-position-horizontal:absolute;mso-position-horizontal-relative:text;mso-position-vertical:absolute;mso-position-vertical-relative:text;v-text-anchor:middle" o:gfxdata="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" filled="f" stroked="f">
+                <v:textbox inset="2.53958mm,1.2694mm,2.53958mm,1.2694mm">
+                  <w:txbxContent>
+                    <w:p>
+                      <w:pPr>
+                        <w:spacing w:line="258" w:lineRule="auto"/>
+                        <w:jc w:val="center"/>
+                        <w:textDirection w:val="btLr"/>
+                      </w:pPr>
+                      <w:r>
+                        <w:rPr>
+                          <w:rFonts w:ascii="Arial" w:eastAsia="Arial" w:hAnsi="Arial" w:cs="Arial"/>
+                          <w:color w:val="003300"/>
+                          <w:sz w:val="40"/>
+                        </w:rPr>
+                        <w:t>DESARROLLO DE APLICACIONES WEB</w:t>
+                      </w:r>
+                    </w:p>
+                  </w:txbxContent>
+                </v:textbox>
+              </v:rect>
+            </w:pict>
           </mc:Fallback>
         </mc:AlternateContent>
       </w:r>
@@ -993,7 +978,7 @@
           <w:noProof/>
         </w:rPr>
         <mc:AlternateContent>
-          <mc:Choice Requires="wpg">
+          <mc:Choice Requires="wps">
             <w:drawing>
               <wp:anchor distT="0" distB="0" distL="114300" distR="114300" simplePos="0" relativeHeight="251662336" behindDoc="0" locked="0" layoutInCell="1" hidden="0" allowOverlap="1" wp14:anchorId="27AC949A" wp14:editId="22CDA580">
                 <wp:simplePos x="0" y="0"/>
@@ -1052,47 +1037,22 @@
               </wp:anchor>
             </w:drawing>
           </mc:Choice>
-          <mc:Fallback xmlns:dgm="http://schemas.openxmlformats.org/drawingml/2006/diagram" xmlns:lc="http://schemas.openxmlformats.org/drawingml/2006/lockedCanvas" xmlns:c="http://schemas.openxmlformats.org/drawingml/2006/chart" xmlns:pic="http://schemas.openxmlformats.org/drawingml/2006/picture" xmlns:a="http://schemas.openxmlformats.org/drawingml/2006/main" xmlns:sl="http://schemas.openxmlformats.org/schemaLibrary/2006/main">
-            <w:drawing>
-              <wp:anchor allowOverlap="1" behindDoc="0" distB="0" distT="0" distL="114300" distR="114300" hidden="0" layoutInCell="1" locked="0" relativeHeight="0" simplePos="0">
-                <wp:simplePos x="0" y="0"/>
-                <wp:positionH relativeFrom="column">
-                  <wp:posOffset>-1047749</wp:posOffset>
-                </wp:positionH>
-                <wp:positionV relativeFrom="paragraph">
-                  <wp:posOffset>331325</wp:posOffset>
-                </wp:positionV>
-                <wp:extent cx="7554278" cy="923925"/>
-                <wp:effectExtent b="0" l="0" r="0" t="0"/>
-                <wp:wrapNone/>
-                <wp:docPr id="59" name="image32.png"/>
-                <a:graphic>
-                  <a:graphicData uri="http://schemas.openxmlformats.org/drawingml/2006/picture">
-                    <pic:pic>
-                      <pic:nvPicPr>
-                        <pic:cNvPr id="0" name="image32.png"/>
-                        <pic:cNvPicPr preferRelativeResize="0"/>
-                      </pic:nvPicPr>
-                      <pic:blipFill>
-                        <a:blip r:embed="rId13"/>
-                        <a:srcRect/>
-                        <a:stretch>
-                          <a:fillRect/>
-                        </a:stretch>
-                      </pic:blipFill>
-                      <pic:spPr>
-                        <a:xfrm>
-                          <a:off x="0" y="0"/>
-                          <a:ext cx="7554278" cy="923925"/>
-                        </a:xfrm>
-                        <a:prstGeom prst="rect"/>
-                        <a:ln/>
-                      </pic:spPr>
-                    </pic:pic>
-                  </a:graphicData>
-                </a:graphic>
-              </wp:anchor>
-            </w:drawing>
+          <mc:Fallback>
+            <w:pict>
+              <v:rect w14:anchorId="27AC949A" id="Rectángulo 59" o:spid="_x0000_s1037" style="position:absolute;margin-left:-82.5pt;margin-top:26.1pt;width:594.85pt;height:72.75pt;z-index:251662336;visibility:visible;mso-wrap-style:square;mso-wrap-distance-left:9pt;mso-wrap-distance-top:0;mso-wrap-distance-right:9pt;mso-wrap-distance-bottom:0;mso-position-horizontal:absolute;mso-position-horizontal-relative:text;mso-position-vertical:absolute;mso-position-vertical-relative:text;v-text-anchor:middle" o:gfxdata="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" fillcolor="#235151" strokecolor="#235151" strokeweight="1pt">
+                <v:stroke startarrowwidth="narrow" startarrowlength="short" endarrowwidth="narrow" endarrowlength="short"/>
+                <v:textbox inset="2.53958mm,2.53958mm,2.53958mm,2.53958mm">
+                  <w:txbxContent>
+                    <w:p>
+                      <w:pPr>
+                        <w:spacing w:after="0" w:line="240" w:lineRule="auto"/>
+                        <w:textDirection w:val="btLr"/>
+                      </w:pPr>
+                    </w:p>
+                  </w:txbxContent>
+                </v:textbox>
+              </v:rect>
+            </w:pict>
           </mc:Fallback>
         </mc:AlternateContent>
       </w:r>
@@ -1166,7 +1126,7 @@
         </w:rPr>
         <w:t>Video entrevista:</w:t>
       </w:r>
-      <w:hyperlink r:id="rId14">
+      <w:hyperlink r:id="rId10">
         <w:r>
           <w:rPr>
             <w:rFonts w:ascii="Roboto" w:eastAsia="Roboto" w:hAnsi="Roboto" w:cs="Roboto"/>
@@ -1175,7 +1135,7 @@
           <w:t xml:space="preserve"> </w:t>
         </w:r>
       </w:hyperlink>
-      <w:hyperlink r:id="rId15">
+      <w:hyperlink r:id="rId11">
         <w:r>
           <w:rPr>
             <w:rFonts w:ascii="Roboto" w:eastAsia="Roboto" w:hAnsi="Roboto" w:cs="Roboto"/>
@@ -1213,7 +1173,7 @@
         </w:rPr>
         <w:t xml:space="preserve">URL GitHub: </w:t>
       </w:r>
-      <w:hyperlink r:id="rId16">
+      <w:hyperlink r:id="rId12">
         <w:r>
           <w:rPr>
             <w:rFonts w:ascii="Roboto" w:eastAsia="Roboto" w:hAnsi="Roboto" w:cs="Roboto"/>
@@ -1345,7 +1305,7 @@
         </w:rPr>
         <w:t xml:space="preserve"> </w:t>
       </w:r>
-      <w:hyperlink r:id="rId17">
+      <w:hyperlink r:id="rId13">
         <w:r>
           <w:rPr>
             <w:rFonts w:ascii="Roboto" w:eastAsia="Roboto" w:hAnsi="Roboto" w:cs="Roboto"/>
@@ -1414,7 +1374,7 @@
           <w:color w:val="000000"/>
         </w:rPr>
         <w:drawing>
-          <wp:inline distT="0" distB="0" distL="0" distR="0" wp14:anchorId="4652D2E7" wp14:editId="34476150">
+          <wp:inline distT="0" distB="0" distL="0" distR="0" wp14:anchorId="4652D2E7" wp14:editId="795C8FA8">
             <wp:extent cx="5400040" cy="2078990"/>
             <wp:effectExtent l="0" t="0" r="0" b="0"/>
             <wp:docPr id="85" name="image15.png"/>
@@ -1427,7 +1387,7 @@
                     <pic:cNvPicPr preferRelativeResize="0"/>
                   </pic:nvPicPr>
                   <pic:blipFill>
-                    <a:blip r:embed="rId18"/>
+                    <a:blip r:embed="rId14"/>
                     <a:srcRect/>
                     <a:stretch>
                       <a:fillRect/>
@@ -1474,32 +1434,49 @@
       </w:pPr>
       <w:r>
         <w:rPr>
-          <w:noProof/>
+          <w:rFonts w:ascii="Roboto" w:eastAsia="Roboto" w:hAnsi="Roboto" w:cs="Roboto"/>
+          <w:b/>
+          <w:color w:val="000000"/>
         </w:rPr>
         <w:drawing>
-          <wp:anchor distT="114300" distB="114300" distL="114300" distR="114300" simplePos="0" relativeHeight="251663360" behindDoc="0" locked="0" layoutInCell="1" hidden="0" allowOverlap="1" wp14:anchorId="0EDE5B47" wp14:editId="1FD6B28A">
+          <wp:anchor distT="0" distB="0" distL="114300" distR="114300" simplePos="0" relativeHeight="251676672" behindDoc="0" locked="0" layoutInCell="1" allowOverlap="1" wp14:anchorId="0BA16233" wp14:editId="414015B6">
             <wp:simplePos x="0" y="0"/>
-            <wp:positionH relativeFrom="column">
-              <wp:posOffset>451485</wp:posOffset>
+            <wp:positionH relativeFrom="margin">
+              <wp:posOffset>573405</wp:posOffset>
             </wp:positionH>
             <wp:positionV relativeFrom="paragraph">
-              <wp:posOffset>302260</wp:posOffset>
+              <wp:posOffset>281940</wp:posOffset>
             </wp:positionV>
-            <wp:extent cx="5400040" cy="3314700"/>
-            <wp:effectExtent l="0" t="0" r="0" b="0"/>
-            <wp:wrapSquare wrapText="bothSides" distT="114300" distB="114300" distL="114300" distR="114300"/>
-            <wp:docPr id="75" name="image7.png"/>
-            <wp:cNvGraphicFramePr/>
+            <wp:extent cx="5264785" cy="3268980"/>
+            <wp:effectExtent l="0" t="0" r="0" b="7620"/>
+            <wp:wrapThrough wrapText="bothSides">
+              <wp:wrapPolygon edited="0">
+                <wp:start x="0" y="0"/>
+                <wp:lineTo x="0" y="21524"/>
+                <wp:lineTo x="21493" y="21524"/>
+                <wp:lineTo x="21493" y="0"/>
+                <wp:lineTo x="0" y="0"/>
+              </wp:wrapPolygon>
+            </wp:wrapThrough>
+            <wp:docPr id="11" name="Imagen 11"/>
+            <wp:cNvGraphicFramePr>
+              <a:graphicFrameLocks xmlns:a="http://schemas.openxmlformats.org/drawingml/2006/main" noChangeAspect="1"/>
+            </wp:cNvGraphicFramePr>
             <a:graphic xmlns:a="http://schemas.openxmlformats.org/drawingml/2006/main">
               <a:graphicData uri="http://schemas.openxmlformats.org/drawingml/2006/picture">
                 <pic:pic xmlns:pic="http://schemas.openxmlformats.org/drawingml/2006/picture">
                   <pic:nvPicPr>
-                    <pic:cNvPr id="0" name="image7.png"/>
-                    <pic:cNvPicPr preferRelativeResize="0"/>
+                    <pic:cNvPr id="1" name=""/>
+                    <pic:cNvPicPr/>
                   </pic:nvPicPr>
                   <pic:blipFill>
-                    <a:blip r:embed="rId19"/>
-                    <a:srcRect/>
+                    <a:blip r:embed="rId15">
+                      <a:extLst>
+                        <a:ext uri="{28A0092B-C50C-407E-A947-70E740481C1C}">
+                          <a14:useLocalDpi xmlns:a14="http://schemas.microsoft.com/office/drawing/2010/main" val="0"/>
+                        </a:ext>
+                      </a:extLst>
+                    </a:blip>
                     <a:stretch>
                       <a:fillRect/>
                     </a:stretch>
@@ -1507,17 +1484,19 @@
                   <pic:spPr>
                     <a:xfrm>
                       <a:off x="0" y="0"/>
-                      <a:ext cx="5400040" cy="3314700"/>
+                      <a:ext cx="5264785" cy="3268980"/>
                     </a:xfrm>
                     <a:prstGeom prst="rect">
                       <a:avLst/>
                     </a:prstGeom>
-                    <a:ln/>
                   </pic:spPr>
                 </pic:pic>
               </a:graphicData>
             </a:graphic>
-            <wp14:sizeRelV relativeFrom="margin">
+            <wp14:sizeRelH relativeFrom="page">
+              <wp14:pctWidth>0</wp14:pctWidth>
+            </wp14:sizeRelH>
+            <wp14:sizeRelV relativeFrom="page">
               <wp14:pctHeight>0</wp14:pctHeight>
             </wp14:sizeRelV>
           </wp:anchor>
@@ -1543,7 +1522,173 @@
         </w:pBdr>
         <w:shd w:val="clear" w:color="auto" w:fill="FFFFFF"/>
         <w:spacing w:before="240" w:after="240" w:line="240" w:lineRule="auto"/>
-        <w:ind w:left="720"/>
+        <w:rPr>
+          <w:rFonts w:ascii="Roboto" w:eastAsia="Roboto" w:hAnsi="Roboto" w:cs="Roboto"/>
+          <w:b/>
+          <w:color w:val="000000"/>
+        </w:rPr>
+      </w:pPr>
+      <w:r>
+        <w:rPr>
+          <w:rFonts w:ascii="Roboto" w:eastAsia="Roboto" w:hAnsi="Roboto" w:cs="Roboto"/>
+          <w:b/>
+          <w:color w:val="000000"/>
+        </w:rPr>
+        <w:t xml:space="preserve">       </w:t>
+      </w:r>
+    </w:p>
+    <w:p>
+      <w:pPr>
+        <w:pBdr>
+          <w:top w:val="nil"/>
+          <w:left w:val="nil"/>
+          <w:bottom w:val="nil"/>
+          <w:right w:val="nil"/>
+          <w:between w:val="nil"/>
+        </w:pBdr>
+        <w:shd w:val="clear" w:color="auto" w:fill="FFFFFF"/>
+        <w:spacing w:before="240" w:after="240" w:line="240" w:lineRule="auto"/>
+        <w:jc w:val="both"/>
+        <w:rPr>
+          <w:rFonts w:ascii="Roboto" w:eastAsia="Roboto" w:hAnsi="Roboto" w:cs="Roboto"/>
+          <w:b/>
+          <w:color w:val="000000"/>
+        </w:rPr>
+      </w:pPr>
+    </w:p>
+    <w:p>
+      <w:pPr>
+        <w:pBdr>
+          <w:top w:val="nil"/>
+          <w:left w:val="nil"/>
+          <w:bottom w:val="nil"/>
+          <w:right w:val="nil"/>
+          <w:between w:val="nil"/>
+        </w:pBdr>
+        <w:shd w:val="clear" w:color="auto" w:fill="FFFFFF"/>
+        <w:spacing w:before="240" w:after="240" w:line="240" w:lineRule="auto"/>
+        <w:jc w:val="center"/>
+        <w:rPr>
+          <w:rFonts w:ascii="Roboto" w:eastAsia="Roboto" w:hAnsi="Roboto" w:cs="Roboto"/>
+          <w:b/>
+          <w:color w:val="000000"/>
+        </w:rPr>
+      </w:pPr>
+    </w:p>
+    <w:p>
+      <w:pPr>
+        <w:pBdr>
+          <w:top w:val="nil"/>
+          <w:left w:val="nil"/>
+          <w:bottom w:val="nil"/>
+          <w:right w:val="nil"/>
+          <w:between w:val="nil"/>
+        </w:pBdr>
+        <w:shd w:val="clear" w:color="auto" w:fill="FFFFFF"/>
+        <w:spacing w:before="240" w:after="240" w:line="240" w:lineRule="auto"/>
+        <w:jc w:val="center"/>
+        <w:rPr>
+          <w:rFonts w:ascii="Roboto" w:eastAsia="Roboto" w:hAnsi="Roboto" w:cs="Roboto"/>
+          <w:b/>
+          <w:color w:val="000000"/>
+        </w:rPr>
+      </w:pPr>
+    </w:p>
+    <w:p>
+      <w:pPr>
+        <w:pBdr>
+          <w:top w:val="nil"/>
+          <w:left w:val="nil"/>
+          <w:bottom w:val="nil"/>
+          <w:right w:val="nil"/>
+          <w:between w:val="nil"/>
+        </w:pBdr>
+        <w:shd w:val="clear" w:color="auto" w:fill="FFFFFF"/>
+        <w:spacing w:before="240" w:after="240" w:line="240" w:lineRule="auto"/>
+        <w:jc w:val="center"/>
+        <w:rPr>
+          <w:rFonts w:ascii="Roboto" w:eastAsia="Roboto" w:hAnsi="Roboto" w:cs="Roboto"/>
+          <w:b/>
+          <w:color w:val="000000"/>
+        </w:rPr>
+      </w:pPr>
+    </w:p>
+    <w:p>
+      <w:pPr>
+        <w:pBdr>
+          <w:top w:val="nil"/>
+          <w:left w:val="nil"/>
+          <w:bottom w:val="nil"/>
+          <w:right w:val="nil"/>
+          <w:between w:val="nil"/>
+        </w:pBdr>
+        <w:shd w:val="clear" w:color="auto" w:fill="FFFFFF"/>
+        <w:spacing w:before="240" w:after="240" w:line="240" w:lineRule="auto"/>
+        <w:jc w:val="center"/>
+        <w:rPr>
+          <w:rFonts w:ascii="Roboto" w:eastAsia="Roboto" w:hAnsi="Roboto" w:cs="Roboto"/>
+          <w:b/>
+          <w:color w:val="000000"/>
+        </w:rPr>
+      </w:pPr>
+    </w:p>
+    <w:p>
+      <w:pPr>
+        <w:pBdr>
+          <w:top w:val="nil"/>
+          <w:left w:val="nil"/>
+          <w:bottom w:val="nil"/>
+          <w:right w:val="nil"/>
+          <w:between w:val="nil"/>
+        </w:pBdr>
+        <w:shd w:val="clear" w:color="auto" w:fill="FFFFFF"/>
+        <w:spacing w:before="240" w:after="240" w:line="240" w:lineRule="auto"/>
+        <w:jc w:val="center"/>
+        <w:rPr>
+          <w:rFonts w:ascii="Roboto" w:eastAsia="Roboto" w:hAnsi="Roboto" w:cs="Roboto"/>
+          <w:b/>
+          <w:color w:val="000000"/>
+        </w:rPr>
+      </w:pPr>
+    </w:p>
+    <w:p>
+      <w:pPr>
+        <w:rPr>
+          <w:rFonts w:ascii="Roboto" w:eastAsia="Roboto" w:hAnsi="Roboto" w:cs="Roboto"/>
+        </w:rPr>
+      </w:pPr>
+    </w:p>
+    <w:p>
+      <w:pPr>
+        <w:rPr>
+          <w:rFonts w:ascii="Roboto" w:eastAsia="Roboto" w:hAnsi="Roboto" w:cs="Roboto"/>
+        </w:rPr>
+      </w:pPr>
+    </w:p>
+    <w:p>
+      <w:pPr>
+        <w:rPr>
+          <w:rFonts w:ascii="Roboto" w:eastAsia="Roboto" w:hAnsi="Roboto" w:cs="Roboto"/>
+        </w:rPr>
+      </w:pPr>
+      <w:r>
+        <w:rPr>
+          <w:rFonts w:ascii="Roboto" w:eastAsia="Roboto" w:hAnsi="Roboto" w:cs="Roboto"/>
+        </w:rPr>
+        <w:t xml:space="preserve">         </w:t>
+      </w:r>
+    </w:p>
+    <w:p>
+      <w:pPr>
+        <w:pBdr>
+          <w:top w:val="nil"/>
+          <w:left w:val="nil"/>
+          <w:bottom w:val="nil"/>
+          <w:right w:val="nil"/>
+          <w:between w:val="nil"/>
+        </w:pBdr>
+        <w:shd w:val="clear" w:color="auto" w:fill="FFFFFF"/>
+        <w:spacing w:before="240" w:after="240" w:line="240" w:lineRule="auto"/>
         <w:rPr>
           <w:rFonts w:ascii="Times New Roman" w:eastAsia="Times New Roman" w:hAnsi="Times New Roman" w:cs="Times New Roman"/>
           <w:sz w:val="24"/>
@@ -1553,27 +1698,49 @@
       <w:r>
         <w:rPr>
           <w:rFonts w:ascii="Times New Roman" w:eastAsia="Times New Roman" w:hAnsi="Times New Roman" w:cs="Times New Roman"/>
-          <w:noProof/>
           <w:sz w:val="24"/>
           <w:szCs w:val="24"/>
         </w:rPr>
         <w:lastRenderedPageBreak/>
         <w:drawing>
-          <wp:inline distT="114300" distB="114300" distL="114300" distR="114300" wp14:anchorId="22744B6F" wp14:editId="627E9B8B">
-            <wp:extent cx="5392103" cy="1743075"/>
-            <wp:effectExtent l="0" t="0" r="0" b="0"/>
-            <wp:docPr id="73" name="image5.png"/>
-            <wp:cNvGraphicFramePr/>
+          <wp:anchor distT="0" distB="0" distL="114300" distR="114300" simplePos="0" relativeHeight="251677696" behindDoc="0" locked="0" layoutInCell="1" allowOverlap="1" wp14:anchorId="5709B993" wp14:editId="21F61E92">
+            <wp:simplePos x="0" y="0"/>
+            <wp:positionH relativeFrom="column">
+              <wp:posOffset>611505</wp:posOffset>
+            </wp:positionH>
+            <wp:positionV relativeFrom="paragraph">
+              <wp:posOffset>0</wp:posOffset>
+            </wp:positionV>
+            <wp:extent cx="5262880" cy="1637030"/>
+            <wp:effectExtent l="0" t="0" r="0" b="1270"/>
+            <wp:wrapThrough wrapText="bothSides">
+              <wp:wrapPolygon edited="0">
+                <wp:start x="0" y="0"/>
+                <wp:lineTo x="0" y="21365"/>
+                <wp:lineTo x="21501" y="21365"/>
+                <wp:lineTo x="21501" y="0"/>
+                <wp:lineTo x="0" y="0"/>
+              </wp:wrapPolygon>
+            </wp:wrapThrough>
+            <wp:docPr id="12" name="Imagen 12" descr="Captura de pantalla de un celular&#10;&#10;Descripción generada automáticamente"/>
+            <wp:cNvGraphicFramePr>
+              <a:graphicFrameLocks xmlns:a="http://schemas.openxmlformats.org/drawingml/2006/main" noChangeAspect="1"/>
+            </wp:cNvGraphicFramePr>
             <a:graphic xmlns:a="http://schemas.openxmlformats.org/drawingml/2006/main">
               <a:graphicData uri="http://schemas.openxmlformats.org/drawingml/2006/picture">
                 <pic:pic xmlns:pic="http://schemas.openxmlformats.org/drawingml/2006/picture">
                   <pic:nvPicPr>
-                    <pic:cNvPr id="0" name="image5.png"/>
-                    <pic:cNvPicPr preferRelativeResize="0"/>
+                    <pic:cNvPr id="12" name="Imagen 12" descr="Captura de pantalla de un celular&#10;&#10;Descripción generada automáticamente"/>
+                    <pic:cNvPicPr/>
                   </pic:nvPicPr>
                   <pic:blipFill>
-                    <a:blip r:embed="rId20"/>
-                    <a:srcRect/>
+                    <a:blip r:embed="rId16">
+                      <a:extLst>
+                        <a:ext uri="{28A0092B-C50C-407E-A947-70E740481C1C}">
+                          <a14:useLocalDpi xmlns:a14="http://schemas.microsoft.com/office/drawing/2010/main" val="0"/>
+                        </a:ext>
+                      </a:extLst>
+                    </a:blip>
                     <a:stretch>
                       <a:fillRect/>
                     </a:stretch>
@@ -1581,19 +1748,114 @@
                   <pic:spPr>
                     <a:xfrm>
                       <a:off x="0" y="0"/>
-                      <a:ext cx="5392103" cy="1743075"/>
+                      <a:ext cx="5262880" cy="1637030"/>
                     </a:xfrm>
                     <a:prstGeom prst="rect">
                       <a:avLst/>
                     </a:prstGeom>
-                    <a:ln/>
                   </pic:spPr>
                 </pic:pic>
               </a:graphicData>
             </a:graphic>
-          </wp:inline>
+            <wp14:sizeRelH relativeFrom="page">
+              <wp14:pctWidth>0</wp14:pctWidth>
+            </wp14:sizeRelH>
+            <wp14:sizeRelV relativeFrom="page">
+              <wp14:pctHeight>0</wp14:pctHeight>
+            </wp14:sizeRelV>
+          </wp:anchor>
         </w:drawing>
       </w:r>
+    </w:p>
+    <w:p>
+      <w:pPr>
+        <w:pBdr>
+          <w:top w:val="nil"/>
+          <w:left w:val="nil"/>
+          <w:bottom w:val="nil"/>
+          <w:right w:val="nil"/>
+          <w:between w:val="nil"/>
+        </w:pBdr>
+        <w:shd w:val="clear" w:color="auto" w:fill="FFFFFF"/>
+        <w:spacing w:before="240" w:after="240" w:line="240" w:lineRule="auto"/>
+        <w:rPr>
+          <w:rFonts w:ascii="Times New Roman" w:eastAsia="Times New Roman" w:hAnsi="Times New Roman" w:cs="Times New Roman"/>
+          <w:sz w:val="24"/>
+          <w:szCs w:val="24"/>
+        </w:rPr>
+      </w:pPr>
+    </w:p>
+    <w:p>
+      <w:pPr>
+        <w:pBdr>
+          <w:top w:val="nil"/>
+          <w:left w:val="nil"/>
+          <w:bottom w:val="nil"/>
+          <w:right w:val="nil"/>
+          <w:between w:val="nil"/>
+        </w:pBdr>
+        <w:shd w:val="clear" w:color="auto" w:fill="FFFFFF"/>
+        <w:spacing w:before="240" w:after="240" w:line="240" w:lineRule="auto"/>
+        <w:rPr>
+          <w:rFonts w:ascii="Times New Roman" w:eastAsia="Times New Roman" w:hAnsi="Times New Roman" w:cs="Times New Roman"/>
+          <w:sz w:val="24"/>
+          <w:szCs w:val="24"/>
+        </w:rPr>
+      </w:pPr>
+    </w:p>
+    <w:p>
+      <w:pPr>
+        <w:pBdr>
+          <w:top w:val="nil"/>
+          <w:left w:val="nil"/>
+          <w:bottom w:val="nil"/>
+          <w:right w:val="nil"/>
+          <w:between w:val="nil"/>
+        </w:pBdr>
+        <w:shd w:val="clear" w:color="auto" w:fill="FFFFFF"/>
+        <w:spacing w:before="240" w:after="240" w:line="240" w:lineRule="auto"/>
+        <w:rPr>
+          <w:rFonts w:ascii="Times New Roman" w:eastAsia="Times New Roman" w:hAnsi="Times New Roman" w:cs="Times New Roman"/>
+          <w:sz w:val="24"/>
+          <w:szCs w:val="24"/>
+        </w:rPr>
+      </w:pPr>
+    </w:p>
+    <w:p>
+      <w:pPr>
+        <w:pBdr>
+          <w:top w:val="nil"/>
+          <w:left w:val="nil"/>
+          <w:bottom w:val="nil"/>
+          <w:right w:val="nil"/>
+          <w:between w:val="nil"/>
+        </w:pBdr>
+        <w:shd w:val="clear" w:color="auto" w:fill="FFFFFF"/>
+        <w:spacing w:before="240" w:after="240" w:line="240" w:lineRule="auto"/>
+        <w:rPr>
+          <w:rFonts w:ascii="Times New Roman" w:eastAsia="Times New Roman" w:hAnsi="Times New Roman" w:cs="Times New Roman"/>
+          <w:sz w:val="24"/>
+          <w:szCs w:val="24"/>
+        </w:rPr>
+      </w:pPr>
+    </w:p>
+    <w:p>
+      <w:pPr>
+        <w:pBdr>
+          <w:top w:val="nil"/>
+          <w:left w:val="nil"/>
+          <w:bottom w:val="nil"/>
+          <w:right w:val="nil"/>
+          <w:between w:val="nil"/>
+        </w:pBdr>
+        <w:shd w:val="clear" w:color="auto" w:fill="FFFFFF"/>
+        <w:spacing w:before="240" w:after="240" w:line="240" w:lineRule="auto"/>
+        <w:rPr>
+          <w:rFonts w:ascii="Times New Roman" w:eastAsia="Times New Roman" w:hAnsi="Times New Roman" w:cs="Times New Roman"/>
+          <w:sz w:val="24"/>
+          <w:szCs w:val="24"/>
+        </w:rPr>
+      </w:pPr>
     </w:p>
     <w:p>
       <w:pPr>
@@ -1684,7 +1946,7 @@
         </w:rPr>
         <w:t>Video entrevista:</w:t>
       </w:r>
-      <w:hyperlink r:id="rId21">
+      <w:hyperlink r:id="rId17">
         <w:r>
           <w:rPr>
             <w:rFonts w:ascii="Roboto" w:eastAsia="Roboto" w:hAnsi="Roboto" w:cs="Roboto"/>
@@ -1695,7 +1957,7 @@
           <w:t xml:space="preserve"> </w:t>
         </w:r>
       </w:hyperlink>
-      <w:hyperlink r:id="rId22">
+      <w:hyperlink r:id="rId18">
         <w:r>
           <w:rPr>
             <w:rFonts w:ascii="Roboto" w:eastAsia="Roboto" w:hAnsi="Roboto" w:cs="Roboto"/>
@@ -1759,7 +2021,7 @@
                     <pic:cNvPicPr preferRelativeResize="0"/>
                   </pic:nvPicPr>
                   <pic:blipFill>
-                    <a:blip r:embed="rId23"/>
+                    <a:blip r:embed="rId19"/>
                     <a:srcRect/>
                     <a:stretch>
                       <a:fillRect/>
@@ -1855,7 +2117,7 @@
                     <pic:cNvPicPr preferRelativeResize="0"/>
                   </pic:nvPicPr>
                   <pic:blipFill>
-                    <a:blip r:embed="rId24"/>
+                    <a:blip r:embed="rId20"/>
                     <a:srcRect/>
                     <a:stretch>
                       <a:fillRect/>
@@ -2019,7 +2281,7 @@
                     <pic:cNvPicPr preferRelativeResize="0"/>
                   </pic:nvPicPr>
                   <pic:blipFill>
-                    <a:blip r:embed="rId25"/>
+                    <a:blip r:embed="rId21"/>
                     <a:srcRect/>
                     <a:stretch>
                       <a:fillRect/>
@@ -2135,7 +2397,7 @@
                     <pic:cNvPicPr preferRelativeResize="0"/>
                   </pic:nvPicPr>
                   <pic:blipFill>
-                    <a:blip r:embed="rId26"/>
+                    <a:blip r:embed="rId22"/>
                     <a:srcRect/>
                     <a:stretch>
                       <a:fillRect/>
@@ -2209,7 +2471,7 @@
                     <pic:cNvPicPr preferRelativeResize="0"/>
                   </pic:nvPicPr>
                   <pic:blipFill>
-                    <a:blip r:embed="rId27"/>
+                    <a:blip r:embed="rId23"/>
                     <a:srcRect/>
                     <a:stretch>
                       <a:fillRect/>
@@ -2291,7 +2553,7 @@
                     <pic:cNvPicPr preferRelativeResize="0"/>
                   </pic:nvPicPr>
                   <pic:blipFill>
-                    <a:blip r:embed="rId28"/>
+                    <a:blip r:embed="rId24"/>
                     <a:srcRect/>
                     <a:stretch>
                       <a:fillRect/>
@@ -2370,7 +2632,7 @@
                     <pic:cNvPicPr preferRelativeResize="0"/>
                   </pic:nvPicPr>
                   <pic:blipFill>
-                    <a:blip r:embed="rId29"/>
+                    <a:blip r:embed="rId25"/>
                     <a:srcRect/>
                     <a:stretch>
                       <a:fillRect/>
@@ -2419,6 +2681,13 @@
         <w:tabs>
           <w:tab w:val="left" w:pos="1060"/>
         </w:tabs>
+      </w:pPr>
+    </w:p>
+    <w:p>
+      <w:pPr>
+        <w:tabs>
+          <w:tab w:val="left" w:pos="1060"/>
+        </w:tabs>
         <w:rPr>
           <w:rFonts w:ascii="Roboto" w:eastAsia="Roboto" w:hAnsi="Roboto" w:cs="Roboto"/>
           <w:color w:val="C00000"/>
@@ -2429,6 +2698,7 @@
           <w:rFonts w:ascii="Roboto" w:eastAsia="Roboto" w:hAnsi="Roboto" w:cs="Roboto"/>
           <w:color w:val="C00000"/>
         </w:rPr>
+        <w:lastRenderedPageBreak/>
         <w:t>3.</w:t>
       </w:r>
       <w:r>
@@ -2472,7 +2742,6 @@
           <w:b/>
           <w:color w:val="000000"/>
         </w:rPr>
-        <w:lastRenderedPageBreak/>
         <w:t xml:space="preserve">                                                           Casos de Uso</w:t>
       </w:r>
     </w:p>
@@ -2560,7 +2829,7 @@
                     <pic:cNvPicPr preferRelativeResize="0"/>
                   </pic:nvPicPr>
                   <pic:blipFill>
-                    <a:blip r:embed="rId30"/>
+                    <a:blip r:embed="rId26"/>
                     <a:srcRect/>
                     <a:stretch>
                       <a:fillRect/>
@@ -2704,7 +2973,7 @@
                     <pic:cNvPicPr preferRelativeResize="0"/>
                   </pic:nvPicPr>
                   <pic:blipFill>
-                    <a:blip r:embed="rId31"/>
+                    <a:blip r:embed="rId27"/>
                     <a:srcRect/>
                     <a:stretch>
                       <a:fillRect/>
@@ -2753,6 +3022,7 @@
           <w:sz w:val="18"/>
           <w:szCs w:val="18"/>
         </w:rPr>
+        <w:lastRenderedPageBreak/>
         <w:t xml:space="preserve">Fuente: </w:t>
       </w:r>
       <w:r>
@@ -2792,7 +3062,6 @@
           <w:sz w:val="18"/>
           <w:szCs w:val="18"/>
         </w:rPr>
-        <w:lastRenderedPageBreak/>
         <w:t>Ilustración 6.</w:t>
       </w:r>
     </w:p>
@@ -2850,7 +3119,7 @@
                     <pic:cNvPicPr preferRelativeResize="0"/>
                   </pic:nvPicPr>
                   <pic:blipFill>
-                    <a:blip r:embed="rId32"/>
+                    <a:blip r:embed="rId28"/>
                     <a:srcRect/>
                     <a:stretch>
                       <a:fillRect/>
@@ -3020,7 +3289,7 @@
                     <pic:cNvPicPr preferRelativeResize="0"/>
                   </pic:nvPicPr>
                   <pic:blipFill>
-                    <a:blip r:embed="rId33"/>
+                    <a:blip r:embed="rId29"/>
                     <a:srcRect/>
                     <a:stretch>
                       <a:fillRect/>
@@ -3217,28 +3486,45 @@
         <w:lastRenderedPageBreak/>
         <w:t>Diagrama de clases</w:t>
       </w:r>
-      <w:r>
-        <w:rPr>
-          <w:rFonts w:ascii="Arial" w:eastAsia="Arial" w:hAnsi="Arial" w:cs="Arial"/>
+    </w:p>
+    <w:p>
+      <w:pPr>
+        <w:pBdr>
+          <w:top w:val="nil"/>
+          <w:left w:val="nil"/>
+          <w:bottom w:val="nil"/>
+          <w:right w:val="nil"/>
+          <w:between w:val="nil"/>
+        </w:pBdr>
+        <w:spacing w:after="0"/>
+        <w:ind w:left="720"/>
+        <w:rPr>
+          <w:rFonts w:ascii="Arial" w:eastAsia="Arial" w:hAnsi="Arial" w:cs="Arial"/>
+          <w:b/>
+          <w:color w:val="000000"/>
+        </w:rPr>
+      </w:pPr>
+      <w:r>
+        <w:rPr>
           <w:noProof/>
-          <w:color w:val="000000"/>
         </w:rPr>
         <w:drawing>
-          <wp:inline distT="0" distB="0" distL="0" distR="0" wp14:anchorId="7D8BFDE9" wp14:editId="7E98D2F2">
-            <wp:extent cx="5019675" cy="3532184"/>
-            <wp:effectExtent l="0" t="0" r="0" b="0"/>
-            <wp:docPr id="91" name="image24.png"/>
-            <wp:cNvGraphicFramePr/>
+          <wp:inline distT="0" distB="0" distL="0" distR="0" wp14:anchorId="034D35A2" wp14:editId="52451DC1">
+            <wp:extent cx="5066554" cy="3705225"/>
+            <wp:effectExtent l="0" t="0" r="1270" b="0"/>
+            <wp:docPr id="8" name="Imagen 8"/>
+            <wp:cNvGraphicFramePr>
+              <a:graphicFrameLocks xmlns:a="http://schemas.openxmlformats.org/drawingml/2006/main" noChangeAspect="1"/>
+            </wp:cNvGraphicFramePr>
             <a:graphic xmlns:a="http://schemas.openxmlformats.org/drawingml/2006/main">
               <a:graphicData uri="http://schemas.openxmlformats.org/drawingml/2006/picture">
                 <pic:pic xmlns:pic="http://schemas.openxmlformats.org/drawingml/2006/picture">
                   <pic:nvPicPr>
-                    <pic:cNvPr id="0" name="image24.png"/>
-                    <pic:cNvPicPr preferRelativeResize="0"/>
+                    <pic:cNvPr id="1" name=""/>
+                    <pic:cNvPicPr/>
                   </pic:nvPicPr>
                   <pic:blipFill>
-                    <a:blip r:embed="rId34"/>
-                    <a:srcRect/>
+                    <a:blip r:embed="rId30"/>
                     <a:stretch>
                       <a:fillRect/>
                     </a:stretch>
@@ -3246,12 +3532,11 @@
                   <pic:spPr>
                     <a:xfrm>
                       <a:off x="0" y="0"/>
-                      <a:ext cx="5019675" cy="3532184"/>
+                      <a:ext cx="5078056" cy="3713637"/>
                     </a:xfrm>
                     <a:prstGeom prst="rect">
                       <a:avLst/>
                     </a:prstGeom>
-                    <a:ln/>
                   </pic:spPr>
                 </pic:pic>
               </a:graphicData>
@@ -3259,6 +3544,27 @@
           </wp:inline>
         </w:drawing>
       </w:r>
+    </w:p>
+    <w:p>
+      <w:pPr>
+        <w:numPr>
+          <w:ilvl w:val="0"/>
+          <w:numId w:val="7"/>
+        </w:numPr>
+        <w:pBdr>
+          <w:top w:val="nil"/>
+          <w:left w:val="nil"/>
+          <w:bottom w:val="nil"/>
+          <w:right w:val="nil"/>
+          <w:between w:val="nil"/>
+        </w:pBdr>
+        <w:spacing w:after="0"/>
+        <w:rPr>
+          <w:rFonts w:ascii="Arial" w:eastAsia="Arial" w:hAnsi="Arial" w:cs="Arial"/>
+          <w:b/>
+          <w:color w:val="000000"/>
+        </w:rPr>
+      </w:pPr>
       <w:r>
         <w:rPr>
           <w:rFonts w:ascii="Arial" w:eastAsia="Arial" w:hAnsi="Arial" w:cs="Arial"/>
@@ -3267,28 +3573,45 @@
         </w:rPr>
         <w:t>Arquitectura</w:t>
       </w:r>
-      <w:r>
+    </w:p>
+    <w:p>
+      <w:pPr>
+        <w:pBdr>
+          <w:top w:val="nil"/>
+          <w:left w:val="nil"/>
+          <w:bottom w:val="nil"/>
+          <w:right w:val="nil"/>
+          <w:between w:val="nil"/>
+        </w:pBdr>
+        <w:spacing w:after="0"/>
+        <w:jc w:val="center"/>
         <w:rPr>
           <w:rFonts w:ascii="Arial" w:eastAsia="Arial" w:hAnsi="Arial" w:cs="Arial"/>
           <w:noProof/>
           <w:color w:val="000000"/>
         </w:rPr>
+      </w:pPr>
+      <w:r>
+        <w:rPr>
+          <w:noProof/>
+        </w:rPr>
         <w:drawing>
-          <wp:inline distT="0" distB="0" distL="0" distR="0" wp14:anchorId="47E17F21" wp14:editId="30D70083">
-            <wp:extent cx="4953000" cy="4760909"/>
+          <wp:inline distT="0" distB="0" distL="0" distR="0" wp14:anchorId="016A0D03" wp14:editId="7F037FC5">
+            <wp:extent cx="5202044" cy="4810125"/>
             <wp:effectExtent l="0" t="0" r="0" b="0"/>
-            <wp:docPr id="92" name="image22.png"/>
-            <wp:cNvGraphicFramePr/>
+            <wp:docPr id="9" name="Imagen 9"/>
+            <wp:cNvGraphicFramePr>
+              <a:graphicFrameLocks xmlns:a="http://schemas.openxmlformats.org/drawingml/2006/main" noChangeAspect="1"/>
+            </wp:cNvGraphicFramePr>
             <a:graphic xmlns:a="http://schemas.openxmlformats.org/drawingml/2006/main">
               <a:graphicData uri="http://schemas.openxmlformats.org/drawingml/2006/picture">
                 <pic:pic xmlns:pic="http://schemas.openxmlformats.org/drawingml/2006/picture">
                   <pic:nvPicPr>
-                    <pic:cNvPr id="0" name="image22.png"/>
-                    <pic:cNvPicPr preferRelativeResize="0"/>
+                    <pic:cNvPr id="1" name=""/>
+                    <pic:cNvPicPr/>
                   </pic:nvPicPr>
                   <pic:blipFill>
-                    <a:blip r:embed="rId35"/>
-                    <a:srcRect/>
+                    <a:blip r:embed="rId31"/>
                     <a:stretch>
                       <a:fillRect/>
                     </a:stretch>
@@ -3296,12 +3619,11 @@
                   <pic:spPr>
                     <a:xfrm>
                       <a:off x="0" y="0"/>
-                      <a:ext cx="4953000" cy="4760909"/>
+                      <a:ext cx="5219478" cy="4826246"/>
                     </a:xfrm>
                     <a:prstGeom prst="rect">
                       <a:avLst/>
                     </a:prstGeom>
-                    <a:ln/>
                   </pic:spPr>
                 </pic:pic>
               </a:graphicData>
@@ -3315,13 +3637,6 @@
         <w:tabs>
           <w:tab w:val="left" w:pos="937"/>
         </w:tabs>
-      </w:pPr>
-    </w:p>
-    <w:p>
-      <w:pPr>
-        <w:tabs>
-          <w:tab w:val="left" w:pos="937"/>
-        </w:tabs>
         <w:rPr>
           <w:rFonts w:ascii="Roboto" w:eastAsia="Roboto" w:hAnsi="Roboto" w:cs="Roboto"/>
           <w:color w:val="C00000"/>
@@ -3350,15 +3665,13 @@
         </w:rPr>
         <w:t xml:space="preserve">MongoDB Atlas </w:t>
       </w:r>
-      <w:proofErr w:type="spellStart"/>
       <w:r>
         <w:rPr>
           <w:rFonts w:ascii="Roboto" w:eastAsia="Roboto" w:hAnsi="Roboto" w:cs="Roboto"/>
           <w:color w:val="C00000"/>
         </w:rPr>
-        <w:t>Database</w:t>
-      </w:r>
-      <w:proofErr w:type="spellEnd"/>
+        <w:t>Data base</w:t>
+      </w:r>
       <w:r>
         <w:rPr>
           <w:rFonts w:ascii="Roboto" w:eastAsia="Roboto" w:hAnsi="Roboto" w:cs="Roboto"/>
@@ -3396,18 +3709,14 @@
         </w:tabs>
         <w:spacing w:after="0"/>
       </w:pPr>
-      <w:proofErr w:type="spellStart"/>
-      <w:proofErr w:type="gramStart"/>
-      <w:r>
-        <w:rPr>
-          <w:rFonts w:ascii="Roboto" w:eastAsia="Roboto" w:hAnsi="Roboto" w:cs="Roboto"/>
-          <w:b/>
-          <w:color w:val="000000"/>
-        </w:rPr>
-        <w:t>Cluster</w:t>
-      </w:r>
-      <w:proofErr w:type="spellEnd"/>
-      <w:proofErr w:type="gramEnd"/>
+      <w:r>
+        <w:rPr>
+          <w:rFonts w:ascii="Roboto" w:eastAsia="Roboto" w:hAnsi="Roboto" w:cs="Roboto"/>
+          <w:b/>
+          <w:color w:val="000000"/>
+        </w:rPr>
+        <w:t>Clúster</w:t>
+      </w:r>
     </w:p>
     <w:p>
       <w:pPr>
@@ -3455,7 +3764,7 @@
                     <pic:cNvPicPr preferRelativeResize="0"/>
                   </pic:nvPicPr>
                   <pic:blipFill>
-                    <a:blip r:embed="rId36"/>
+                    <a:blip r:embed="rId32"/>
                     <a:srcRect/>
                     <a:stretch>
                       <a:fillRect/>
@@ -3557,7 +3866,7 @@
                     <pic:cNvPicPr preferRelativeResize="0"/>
                   </pic:nvPicPr>
                   <pic:blipFill>
-                    <a:blip r:embed="rId37"/>
+                    <a:blip r:embed="rId33"/>
                     <a:srcRect/>
                     <a:stretch>
                       <a:fillRect/>
@@ -3662,7 +3971,7 @@
                     <pic:cNvPicPr preferRelativeResize="0"/>
                   </pic:nvPicPr>
                   <pic:blipFill>
-                    <a:blip r:embed="rId38"/>
+                    <a:blip r:embed="rId34"/>
                     <a:srcRect/>
                     <a:stretch>
                       <a:fillRect/>
@@ -3789,27 +4098,20 @@
           <w:color w:val="C00000"/>
         </w:rPr>
       </w:pPr>
-    </w:p>
-    <w:p>
-      <w:pPr>
-        <w:rPr>
-          <w:color w:val="C00000"/>
-        </w:rPr>
-      </w:pPr>
       <w:r>
         <w:rPr>
           <w:noProof/>
         </w:rPr>
         <w:drawing>
-          <wp:anchor distT="0" distB="0" distL="114300" distR="114300" simplePos="0" relativeHeight="251672576" behindDoc="0" locked="0" layoutInCell="1" hidden="0" allowOverlap="1" wp14:anchorId="3FB89AA6" wp14:editId="2811B00B">
+          <wp:anchor distT="0" distB="0" distL="114300" distR="114300" simplePos="0" relativeHeight="251672576" behindDoc="0" locked="0" layoutInCell="1" hidden="0" allowOverlap="1" wp14:anchorId="3FB89AA6" wp14:editId="761AD169">
             <wp:simplePos x="0" y="0"/>
             <wp:positionH relativeFrom="column">
-              <wp:posOffset>439103</wp:posOffset>
+              <wp:posOffset>434340</wp:posOffset>
             </wp:positionH>
             <wp:positionV relativeFrom="paragraph">
-              <wp:posOffset>0</wp:posOffset>
+              <wp:posOffset>283845</wp:posOffset>
             </wp:positionV>
-            <wp:extent cx="5171123" cy="2371725"/>
+            <wp:extent cx="5170805" cy="2724150"/>
             <wp:effectExtent l="0" t="0" r="0" b="0"/>
             <wp:wrapSquare wrapText="bothSides" distT="0" distB="0" distL="114300" distR="114300"/>
             <wp:docPr id="70" name="image3.png"/>
@@ -3822,7 +4124,7 @@
                     <pic:cNvPicPr preferRelativeResize="0"/>
                   </pic:nvPicPr>
                   <pic:blipFill>
-                    <a:blip r:embed="rId39"/>
+                    <a:blip r:embed="rId35"/>
                     <a:srcRect/>
                     <a:stretch>
                       <a:fillRect/>
@@ -3831,7 +4133,7 @@
                   <pic:spPr>
                     <a:xfrm>
                       <a:off x="0" y="0"/>
-                      <a:ext cx="5171123" cy="2371725"/>
+                      <a:ext cx="5170805" cy="2724150"/>
                     </a:xfrm>
                     <a:prstGeom prst="rect">
                       <a:avLst/>
@@ -3841,9 +4143,19 @@
                 </pic:pic>
               </a:graphicData>
             </a:graphic>
+            <wp14:sizeRelV relativeFrom="margin">
+              <wp14:pctHeight>0</wp14:pctHeight>
+            </wp14:sizeRelV>
           </wp:anchor>
         </w:drawing>
       </w:r>
+    </w:p>
+    <w:p>
+      <w:pPr>
+        <w:rPr>
+          <w:color w:val="C00000"/>
+        </w:rPr>
+      </w:pPr>
     </w:p>
     <w:p/>
     <w:p/>
@@ -3936,7 +4248,7 @@
                     <pic:cNvPicPr preferRelativeResize="0"/>
                   </pic:nvPicPr>
                   <pic:blipFill>
-                    <a:blip r:embed="rId40"/>
+                    <a:blip r:embed="rId36"/>
                     <a:srcRect/>
                     <a:stretch>
                       <a:fillRect/>
@@ -3987,7 +4299,7 @@
                     <pic:cNvPicPr preferRelativeResize="0"/>
                   </pic:nvPicPr>
                   <pic:blipFill>
-                    <a:blip r:embed="rId41"/>
+                    <a:blip r:embed="rId37"/>
                     <a:srcRect/>
                     <a:stretch>
                       <a:fillRect/>
@@ -4069,7 +4381,7 @@
                     <pic:cNvPicPr preferRelativeResize="0"/>
                   </pic:nvPicPr>
                   <pic:blipFill>
-                    <a:blip r:embed="rId42"/>
+                    <a:blip r:embed="rId38"/>
                     <a:srcRect/>
                     <a:stretch>
                       <a:fillRect/>
@@ -4117,7 +4429,7 @@
                     <pic:cNvPicPr preferRelativeResize="0"/>
                   </pic:nvPicPr>
                   <pic:blipFill>
-                    <a:blip r:embed="rId43"/>
+                    <a:blip r:embed="rId39"/>
                     <a:srcRect/>
                     <a:stretch>
                       <a:fillRect/>
@@ -4142,13 +4454,6 @@
     </w:p>
     <w:p>
       <w:pPr>
-        <w:pBdr>
-          <w:top w:val="nil"/>
-          <w:left w:val="nil"/>
-          <w:bottom w:val="nil"/>
-          <w:right w:val="nil"/>
-          <w:between w:val="nil"/>
-        </w:pBdr>
         <w:tabs>
           <w:tab w:val="left" w:pos="1005"/>
         </w:tabs>
@@ -4156,42 +4461,9 @@
     </w:p>
     <w:p>
       <w:pPr>
-        <w:pBdr>
-          <w:top w:val="nil"/>
-          <w:left w:val="nil"/>
-          <w:bottom w:val="nil"/>
-          <w:right w:val="nil"/>
-          <w:between w:val="nil"/>
-        </w:pBdr>
         <w:tabs>
           <w:tab w:val="left" w:pos="1005"/>
         </w:tabs>
-      </w:pPr>
-    </w:p>
-    <w:p>
-      <w:pPr>
-        <w:pBdr>
-          <w:top w:val="nil"/>
-          <w:left w:val="nil"/>
-          <w:bottom w:val="nil"/>
-          <w:right w:val="nil"/>
-          <w:between w:val="nil"/>
-        </w:pBdr>
-        <w:tabs>
-          <w:tab w:val="left" w:pos="1005"/>
-        </w:tabs>
-      </w:pPr>
-    </w:p>
-    <w:p>
-      <w:pPr>
-        <w:tabs>
-          <w:tab w:val="left" w:pos="1005"/>
-        </w:tabs>
-        <w:rPr>
-          <w:rFonts w:ascii="Roboto" w:eastAsia="Roboto" w:hAnsi="Roboto" w:cs="Roboto"/>
-          <w:b/>
-          <w:color w:val="000000"/>
-        </w:rPr>
       </w:pPr>
     </w:p>
     <w:p>
@@ -4272,7 +4544,7 @@
                     <pic:cNvPicPr preferRelativeResize="0"/>
                   </pic:nvPicPr>
                   <pic:blipFill>
-                    <a:blip r:embed="rId44"/>
+                    <a:blip r:embed="rId40"/>
                     <a:srcRect/>
                     <a:stretch>
                       <a:fillRect/>
@@ -4386,61 +4658,41 @@
         </w:rPr>
         <w:t xml:space="preserve">Se realizaron varios intentos con hosting </w:t>
       </w:r>
-      <w:proofErr w:type="gramStart"/>
-      <w:r>
-        <w:rPr>
-          <w:rFonts w:ascii="Arial" w:eastAsia="Arial" w:hAnsi="Arial" w:cs="Arial"/>
-        </w:rPr>
-        <w:t>gratuitos</w:t>
-      </w:r>
-      <w:proofErr w:type="gramEnd"/>
-      <w:r>
-        <w:rPr>
-          <w:rFonts w:ascii="Arial" w:eastAsia="Arial" w:hAnsi="Arial" w:cs="Arial"/>
-        </w:rPr>
-        <w:t xml:space="preserve"> pero no se logró publicar el </w:t>
-      </w:r>
-      <w:proofErr w:type="spellStart"/>
-      <w:r>
-        <w:rPr>
-          <w:rFonts w:ascii="Arial" w:eastAsia="Arial" w:hAnsi="Arial" w:cs="Arial"/>
-        </w:rPr>
-        <w:t>backend</w:t>
-      </w:r>
-      <w:proofErr w:type="spellEnd"/>
-      <w:r>
-        <w:rPr>
-          <w:rFonts w:ascii="Arial" w:eastAsia="Arial" w:hAnsi="Arial" w:cs="Arial"/>
-        </w:rPr>
-        <w:t xml:space="preserve"> en estos hosting ya que permitían sólo publicar páginas estáticas creadas con </w:t>
-      </w:r>
-      <w:proofErr w:type="spellStart"/>
-      <w:r>
-        <w:rPr>
-          <w:rFonts w:ascii="Arial" w:eastAsia="Arial" w:hAnsi="Arial" w:cs="Arial"/>
-        </w:rPr>
-        <w:t>html</w:t>
-      </w:r>
-      <w:proofErr w:type="spellEnd"/>
-      <w:r>
-        <w:rPr>
-          <w:rFonts w:ascii="Arial" w:eastAsia="Arial" w:hAnsi="Arial" w:cs="Arial"/>
-        </w:rPr>
-        <w:t xml:space="preserve"> y </w:t>
-      </w:r>
-      <w:proofErr w:type="spellStart"/>
-      <w:r>
-        <w:rPr>
-          <w:rFonts w:ascii="Arial" w:eastAsia="Arial" w:hAnsi="Arial" w:cs="Arial"/>
-        </w:rPr>
-        <w:t>css</w:t>
-      </w:r>
-      <w:proofErr w:type="spellEnd"/>
-      <w:r>
-        <w:rPr>
-          <w:rFonts w:ascii="Arial" w:eastAsia="Arial" w:hAnsi="Arial" w:cs="Arial"/>
-        </w:rPr>
-        <w:t>.</w:t>
+      <w:r>
+        <w:rPr>
+          <w:rFonts w:ascii="Arial" w:eastAsia="Arial" w:hAnsi="Arial" w:cs="Arial"/>
+        </w:rPr>
+        <w:t>gratuitos,</w:t>
+      </w:r>
+      <w:r>
+        <w:rPr>
+          <w:rFonts w:ascii="Arial" w:eastAsia="Arial" w:hAnsi="Arial" w:cs="Arial"/>
+        </w:rPr>
+        <w:t xml:space="preserve"> pero no se logró publicar el backend en estos</w:t>
+      </w:r>
+      <w:r>
+        <w:rPr>
+          <w:rFonts w:ascii="Arial" w:eastAsia="Arial" w:hAnsi="Arial" w:cs="Arial"/>
+        </w:rPr>
+        <w:t xml:space="preserve"> </w:t>
+      </w:r>
+      <w:r>
+        <w:rPr>
+          <w:rFonts w:ascii="Arial" w:eastAsia="Arial" w:hAnsi="Arial" w:cs="Arial"/>
+        </w:rPr>
+        <w:t xml:space="preserve">hosting ya que permitían sólo publicar páginas estáticas creadas con </w:t>
+      </w:r>
+      <w:r>
+        <w:rPr>
+          <w:rFonts w:ascii="Arial" w:eastAsia="Arial" w:hAnsi="Arial" w:cs="Arial"/>
+        </w:rPr>
+        <w:t>HTML</w:t>
+      </w:r>
+      <w:r>
+        <w:rPr>
+          <w:rFonts w:ascii="Arial" w:eastAsia="Arial" w:hAnsi="Arial" w:cs="Arial"/>
+        </w:rPr>
+        <w:t xml:space="preserve"> y css.</w:t>
       </w:r>
     </w:p>
     <w:p>
@@ -4476,44 +4728,44 @@
         <w:rPr>
           <w:rFonts w:ascii="Arial" w:eastAsia="Arial" w:hAnsi="Arial" w:cs="Arial"/>
         </w:rPr>
-        <w:t xml:space="preserve"> con un servidor de aplicaciones Tomcat. La publicación se realizó por FTP de dos formas. La primera se empaquetó el </w:t>
-      </w:r>
+        <w:t xml:space="preserve"> con un servidor de aplicaciones Tomcat. La publicación se realizó por FTP de dos formas. La primera se empaquetó el proyecto en archivo .</w:t>
+      </w:r>
+      <w:proofErr w:type="spellStart"/>
+      <w:r>
+        <w:rPr>
+          <w:rFonts w:ascii="Arial" w:eastAsia="Arial" w:hAnsi="Arial" w:cs="Arial"/>
+        </w:rPr>
+        <w:t>war</w:t>
+      </w:r>
+      <w:proofErr w:type="spellEnd"/>
+      <w:r>
+        <w:rPr>
+          <w:rFonts w:ascii="Arial" w:eastAsia="Arial" w:hAnsi="Arial" w:cs="Arial"/>
+        </w:rPr>
+        <w:t xml:space="preserve"> y la segunda forma fue cargar </w:t>
+      </w:r>
+      <w:r>
+        <w:rPr>
+          <w:rFonts w:ascii="Arial" w:eastAsia="Arial" w:hAnsi="Arial" w:cs="Arial"/>
+        </w:rPr>
+        <w:t>todos los archivos</w:t>
+      </w:r>
+      <w:r>
+        <w:rPr>
+          <w:rFonts w:ascii="Arial" w:eastAsia="Arial" w:hAnsi="Arial" w:cs="Arial"/>
+        </w:rPr>
+        <w:t xml:space="preserve"> en la ruta </w:t>
+      </w:r>
+      <w:proofErr w:type="spellStart"/>
       <w:proofErr w:type="gramStart"/>
       <w:r>
         <w:rPr>
           <w:rFonts w:ascii="Arial" w:eastAsia="Arial" w:hAnsi="Arial" w:cs="Arial"/>
         </w:rPr>
-        <w:t>proyecto  en</w:t>
-      </w:r>
+        <w:t>wwwroot</w:t>
+      </w:r>
+      <w:proofErr w:type="spellEnd"/>
       <w:proofErr w:type="gramEnd"/>
-      <w:r>
-        <w:rPr>
-          <w:rFonts w:ascii="Arial" w:eastAsia="Arial" w:hAnsi="Arial" w:cs="Arial"/>
-        </w:rPr>
-        <w:t xml:space="preserve"> archivo .</w:t>
-      </w:r>
-      <w:proofErr w:type="spellStart"/>
-      <w:r>
-        <w:rPr>
-          <w:rFonts w:ascii="Arial" w:eastAsia="Arial" w:hAnsi="Arial" w:cs="Arial"/>
-        </w:rPr>
-        <w:t>war</w:t>
-      </w:r>
-      <w:proofErr w:type="spellEnd"/>
-      <w:r>
-        <w:rPr>
-          <w:rFonts w:ascii="Arial" w:eastAsia="Arial" w:hAnsi="Arial" w:cs="Arial"/>
-        </w:rPr>
-        <w:t xml:space="preserve"> y la segunda forma fue cargar todo los archivos en la ruta </w:t>
-      </w:r>
-      <w:proofErr w:type="spellStart"/>
-      <w:r>
-        <w:rPr>
-          <w:rFonts w:ascii="Arial" w:eastAsia="Arial" w:hAnsi="Arial" w:cs="Arial"/>
-        </w:rPr>
-        <w:t>wwwroot</w:t>
-      </w:r>
-      <w:proofErr w:type="spellEnd"/>
       <w:r>
         <w:rPr>
           <w:rFonts w:ascii="Arial" w:eastAsia="Arial" w:hAnsi="Arial" w:cs="Arial"/>
@@ -4539,21 +4791,7 @@
         <w:rPr>
           <w:rFonts w:ascii="Arial" w:eastAsia="Arial" w:hAnsi="Arial" w:cs="Arial"/>
         </w:rPr>
-        <w:t xml:space="preserve">Capturas de los intentos realizados y </w:t>
-      </w:r>
-      <w:proofErr w:type="gramStart"/>
-      <w:r>
-        <w:rPr>
-          <w:rFonts w:ascii="Arial" w:eastAsia="Arial" w:hAnsi="Arial" w:cs="Arial"/>
-        </w:rPr>
-        <w:t>link</w:t>
-      </w:r>
-      <w:proofErr w:type="gramEnd"/>
-      <w:r>
-        <w:rPr>
-          <w:rFonts w:ascii="Arial" w:eastAsia="Arial" w:hAnsi="Arial" w:cs="Arial"/>
-        </w:rPr>
-        <w:t xml:space="preserve"> del sitio web en </w:t>
+        <w:t xml:space="preserve">Capturas de los intentos realizados y link del sitio web en </w:t>
       </w:r>
       <w:proofErr w:type="spellStart"/>
       <w:r>
@@ -4617,7 +4855,7 @@
         </w:rPr>
         <w:t xml:space="preserve">URL: </w:t>
       </w:r>
-      <w:hyperlink r:id="rId45">
+      <w:hyperlink r:id="rId41">
         <w:r>
           <w:rPr>
             <w:rFonts w:ascii="Arial" w:eastAsia="Arial" w:hAnsi="Arial" w:cs="Arial"/>
@@ -4662,7 +4900,7 @@
                     <pic:cNvPicPr preferRelativeResize="0"/>
                   </pic:nvPicPr>
                   <pic:blipFill>
-                    <a:blip r:embed="rId46"/>
+                    <a:blip r:embed="rId42"/>
                     <a:srcRect/>
                     <a:stretch>
                       <a:fillRect/>
@@ -4718,7 +4956,7 @@
                     <pic:cNvPicPr preferRelativeResize="0"/>
                   </pic:nvPicPr>
                   <pic:blipFill>
-                    <a:blip r:embed="rId47"/>
+                    <a:blip r:embed="rId43"/>
                     <a:srcRect/>
                     <a:stretch>
                       <a:fillRect/>
@@ -4842,7 +5080,7 @@
                     <pic:cNvPicPr preferRelativeResize="0"/>
                   </pic:nvPicPr>
                   <pic:blipFill>
-                    <a:blip r:embed="rId48"/>
+                    <a:blip r:embed="rId44"/>
                     <a:srcRect/>
                     <a:stretch>
                       <a:fillRect/>
@@ -4897,7 +5135,7 @@
                     <pic:cNvPicPr preferRelativeResize="0"/>
                   </pic:nvPicPr>
                   <pic:blipFill>
-                    <a:blip r:embed="rId49"/>
+                    <a:blip r:embed="rId45"/>
                     <a:srcRect/>
                     <a:stretch>
                       <a:fillRect/>
@@ -4964,23 +5202,7 @@
           <w:b/>
         </w:rPr>
         <w:lastRenderedPageBreak/>
-        <w:t xml:space="preserve">Localhost y </w:t>
-      </w:r>
-      <w:proofErr w:type="gramStart"/>
-      <w:r>
-        <w:rPr>
-          <w:rFonts w:ascii="Arial" w:eastAsia="Arial" w:hAnsi="Arial" w:cs="Arial"/>
-          <w:b/>
-        </w:rPr>
-        <w:t>Link</w:t>
-      </w:r>
-      <w:proofErr w:type="gramEnd"/>
-      <w:r>
-        <w:rPr>
-          <w:rFonts w:ascii="Arial" w:eastAsia="Arial" w:hAnsi="Arial" w:cs="Arial"/>
-          <w:b/>
-        </w:rPr>
-        <w:t xml:space="preserve"> del video de la ejecución.</w:t>
+        <w:t>Localhost y Link del video de la ejecución.</w:t>
       </w:r>
     </w:p>
     <w:p>
@@ -5008,7 +5230,7 @@
         </w:rPr>
         <w:t xml:space="preserve"> </w:t>
       </w:r>
-      <w:hyperlink r:id="rId50" w:history="1">
+      <w:hyperlink r:id="rId46" w:history="1">
         <w:r>
           <w:rPr>
             <w:rStyle w:val="Hipervnculo"/>
@@ -5054,7 +5276,7 @@
                     <pic:cNvPicPr preferRelativeResize="0"/>
                   </pic:nvPicPr>
                   <pic:blipFill>
-                    <a:blip r:embed="rId51"/>
+                    <a:blip r:embed="rId47"/>
                     <a:srcRect/>
                     <a:stretch>
                       <a:fillRect/>
@@ -5078,7 +5300,7 @@
       </w:r>
     </w:p>
     <w:sectPr>
-      <w:headerReference w:type="default" r:id="rId52"/>
+      <w:headerReference w:type="default" r:id="rId48"/>
       <w:pgSz w:w="11906" w:h="16838"/>
       <w:pgMar w:top="1417" w:right="1701" w:bottom="1417" w:left="1701" w:header="708" w:footer="708" w:gutter="0"/>
       <w:pgNumType w:start="1"/>
@@ -5169,7 +5391,7 @@
         <w:vertAlign w:val="subscript"/>
       </w:rPr>
       <mc:AlternateContent>
-        <mc:Choice Requires="wpg">
+        <mc:Choice Requires="wps">
           <w:drawing>
             <wp:anchor distT="0" distB="0" distL="0" distR="0" simplePos="0" relativeHeight="251658240" behindDoc="1" locked="0" layoutInCell="1" hidden="0" allowOverlap="1" wp14:anchorId="4116D290" wp14:editId="2398C411">
               <wp:simplePos x="0" y="0"/>
@@ -5246,47 +5468,48 @@
             </wp:anchor>
           </w:drawing>
         </mc:Choice>
-        <mc:Fallback xmlns:dgm="http://schemas.openxmlformats.org/drawingml/2006/diagram" xmlns:lc="http://schemas.openxmlformats.org/drawingml/2006/lockedCanvas" xmlns:c="http://schemas.openxmlformats.org/drawingml/2006/chart" xmlns:pic="http://schemas.openxmlformats.org/drawingml/2006/picture" xmlns:a="http://schemas.openxmlformats.org/drawingml/2006/main" xmlns:sl="http://schemas.openxmlformats.org/schemaLibrary/2006/main">
-          <w:drawing>
-            <wp:anchor allowOverlap="1" behindDoc="1" distB="0" distT="0" distL="0" distR="0" hidden="0" layoutInCell="1" locked="0" relativeHeight="0" simplePos="0">
-              <wp:simplePos x="0" y="0"/>
-              <wp:positionH relativeFrom="page">
-                <wp:posOffset>2657175</wp:posOffset>
-              </wp:positionH>
-              <wp:positionV relativeFrom="page">
-                <wp:posOffset>204675</wp:posOffset>
-              </wp:positionV>
-              <wp:extent cx="2453319" cy="447618"/>
-              <wp:effectExtent b="0" l="0" r="0" t="0"/>
-              <wp:wrapNone/>
-              <wp:docPr id="60" name="image34.png"/>
-              <a:graphic>
-                <a:graphicData uri="http://schemas.openxmlformats.org/drawingml/2006/picture">
-                  <pic:pic>
-                    <pic:nvPicPr>
-                      <pic:cNvPr id="0" name="image34.png"/>
-                      <pic:cNvPicPr preferRelativeResize="0"/>
-                    </pic:nvPicPr>
-                    <pic:blipFill>
-                      <a:blip r:embed="rId1"/>
-                      <a:srcRect/>
-                      <a:stretch>
-                        <a:fillRect/>
-                      </a:stretch>
-                    </pic:blipFill>
-                    <pic:spPr>
-                      <a:xfrm>
-                        <a:off x="0" y="0"/>
-                        <a:ext cx="2453319" cy="447618"/>
-                      </a:xfrm>
-                      <a:prstGeom prst="rect"/>
-                      <a:ln/>
-                    </pic:spPr>
-                  </pic:pic>
-                </a:graphicData>
-              </a:graphic>
-            </wp:anchor>
-          </w:drawing>
+        <mc:Fallback>
+          <w:pict>
+            <v:rect w14:anchorId="4116D290" id="Rectángulo 60" o:spid="_x0000_s1038" style="position:absolute;margin-left:209.25pt;margin-top:16.1pt;width:193.15pt;height:35.25pt;z-index:-251658240;visibility:visible;mso-wrap-style:square;mso-wrap-distance-left:0;mso-wrap-distance-top:0;mso-wrap-distance-right:0;mso-wrap-distance-bottom:0;mso-position-horizontal:absolute;mso-position-horizontal-relative:page;mso-position-vertical:absolute;mso-position-vertical-relative:page;v-text-anchor:top" o:gfxdata="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" filled="f" stroked="f">
+              <v:textbox inset="0,0,0,0">
+                <w:txbxContent>
+                  <w:p>
+                    <w:pPr>
+                      <w:spacing w:line="240" w:lineRule="auto"/>
+                      <w:ind w:left="6" w:right="6" w:firstLine="6"/>
+                      <w:jc w:val="center"/>
+                      <w:textDirection w:val="btLr"/>
+                    </w:pPr>
+                    <w:r>
+                      <w:rPr>
+                        <w:b/>
+                        <w:color w:val="000000"/>
+                        <w:sz w:val="20"/>
+                      </w:rPr>
+                      <w:t>Universidad de las Fuerzas Armadas ESPE</w:t>
+                    </w:r>
+                  </w:p>
+                  <w:p>
+                    <w:pPr>
+                      <w:spacing w:line="240" w:lineRule="auto"/>
+                      <w:ind w:left="6" w:right="4" w:firstLine="6"/>
+                      <w:jc w:val="center"/>
+                      <w:textDirection w:val="btLr"/>
+                    </w:pPr>
+                    <w:r>
+                      <w:rPr>
+                        <w:b/>
+                        <w:color w:val="000000"/>
+                        <w:sz w:val="20"/>
+                      </w:rPr>
+                      <w:t>Unidad de Educación a Distancia</w:t>
+                    </w:r>
+                  </w:p>
+                </w:txbxContent>
+              </v:textbox>
+              <w10:wrap anchorx="page" anchory="page"/>
+            </v:rect>
+          </w:pict>
         </mc:Fallback>
       </mc:AlternateContent>
     </w:r>
@@ -5321,7 +5544,7 @@
                   <pic:cNvPicPr preferRelativeResize="0"/>
                 </pic:nvPicPr>
                 <pic:blipFill>
-                  <a:blip r:embed="rId2"/>
+                  <a:blip r:embed="rId1"/>
                   <a:srcRect/>
                   <a:stretch>
                     <a:fillRect/>
@@ -5374,7 +5597,7 @@
                   <pic:cNvPicPr preferRelativeResize="0"/>
                 </pic:nvPicPr>
                 <pic:blipFill>
-                  <a:blip r:embed="rId3"/>
+                  <a:blip r:embed="rId2"/>
                   <a:srcRect/>
                   <a:stretch>
                     <a:fillRect/>
